--- a/manuscripts/Draft.docx
+++ b/manuscripts/Draft.docx
@@ -172,6 +172,9 @@
     <w:p/>
     <w:p>
       <w:r>
+        <w:t xml:space="preserve">Writing structure </w:t>
+      </w:r>
+      <w:r>
         <w:t>Notes:</w:t>
       </w:r>
     </w:p>
@@ -184,7 +187,13 @@
         </w:numPr>
       </w:pPr>
       <w:r>
-        <w:t>ABT (and but therefore)</w:t>
+        <w:t xml:space="preserve">ABT </w:t>
+      </w:r>
+      <w:r>
+        <w:t xml:space="preserve">framework </w:t>
+      </w:r>
+      <w:r>
+        <w:t>(and but therefore)</w:t>
       </w:r>
     </w:p>
     <w:p>
@@ -454,10 +463,7 @@
         <w:t xml:space="preserve">ocean </w:t>
       </w:r>
       <w:r>
-        <w:t>surface via</w:t>
-      </w:r>
-      <w:r>
-        <w:t xml:space="preserve"> </w:t>
+        <w:t xml:space="preserve">surface via </w:t>
       </w:r>
       <w:proofErr w:type="spellStart"/>
       <w:r>
@@ -504,10 +510,7 @@
         <w:t>s</w:t>
       </w:r>
       <w:r>
-        <w:t xml:space="preserve"> via </w:t>
-      </w:r>
-      <w:r>
-        <w:t xml:space="preserve">Antarctic Winter Water (AAWW, </w:t>
+        <w:t xml:space="preserve"> via Antarctic Winter Water (AAWW, </w:t>
       </w:r>
       <w:r>
         <w:lastRenderedPageBreak/>
@@ -583,204 +586,202 @@
           <w:bCs/>
           <w:u w:val="single"/>
         </w:rPr>
-        <w:t>Describe Winter Water:</w:t>
-      </w:r>
-    </w:p>
-    <w:p>
-      <w:r>
-        <w:t xml:space="preserve">Antarctic winter water, </w:t>
-      </w:r>
-      <w:r>
-        <w:t>WW</w:t>
-      </w:r>
-      <w:r>
-        <w:t>,</w:t>
-      </w:r>
-      <w:r>
-        <w:t xml:space="preserve"> is a </w:t>
-      </w:r>
-      <w:r>
-        <w:t xml:space="preserve">surface </w:t>
-      </w:r>
-      <w:r>
-        <w:t xml:space="preserve">water mass capping the upper limb of overturning circulation south of the Polar Front </w:t>
-      </w:r>
-      <w:r>
-        <w:fldChar w:fldCharType="begin"/>
-      </w:r>
-      <w:r>
-        <w:instrText xml:space="preserve"> ADDIN ZOTERO_ITEM CSL_CITATION {"citationID":"9sPOpmnF","properties":{"formattedCitation":"[3]","plainCitation":"[3]","noteIndex":0},"citationItems":[{"id":548,"uris":["http://zotero.org/users/11340581/items/MLPKSSDR"],"itemData":{"id":548,"type":"article-journal","abstract":"Upper-layer thermohaline structure in the Antarctic Zone between 208 and 1208E has \nbeen described and interpreted for its underlying physics, based on two recent summer hydrographic sections along 308 and 628E, together with historical hydrographic data available in the study area. Spatial property distributions of the surface mixed layer and subsurface temperature minimum layer or Winter Water are closely correlated with the seasonal warming and cooling, wind intensity, seasonal sea ice advance and retreat, and the general circulation in the study area. The Prydz Bay area exhibits the most saline, dense, deep Winter Water and appears as the site with the highest potential for the local formation of deep water of the whole study area, although its circumpolar impact is known to be minor. There is strong evidence that the summertime freshwater input in the Enderby Basin comes mostly from the eastward advection of meltwater originating from the Weddell Basin, along the northern limb of the Weddell Gyre.","container-title":"Journal of Marine Systems","DOI":"10.1016/S0924-7963(98)00026-8","issue":"1-4","language":"en","page":"5-23","source":"DOI.org (Crossref)","title":"Thermohaline structure of the Antarctic Surface Water/Winter Water in the Indian sector of the Southern Ocean","volume":"17","author":[{"family":"Park","given":"Hyuk-Min"},{"family":"Charriud","given":"Edwige"},{"family":"Fieux","given":"Michégle"}],"issued":{"date-parts":[["1998",11]]}}}],"schema":"https://github.com/citation-style-language/schema/raw/master/csl-citation.json"} </w:instrText>
-      </w:r>
-      <w:r>
-        <w:fldChar w:fldCharType="separate"/>
-      </w:r>
-      <w:r>
-        <w:rPr>
-          <w:noProof/>
-        </w:rPr>
-        <w:t>[3]</w:t>
-      </w:r>
-      <w:r>
-        <w:fldChar w:fldCharType="end"/>
-      </w:r>
-      <w:r>
-        <w:t xml:space="preserve"> and </w:t>
-      </w:r>
-      <w:r>
-        <w:t>exhibits an annual cycle</w:t>
-      </w:r>
-      <w:r>
-        <w:t xml:space="preserve">. </w:t>
-      </w:r>
-      <w:r>
-        <w:t xml:space="preserve"> </w:t>
-      </w:r>
-    </w:p>
-    <w:p>
-      <w:r>
-        <w:t xml:space="preserve">WW </w:t>
-      </w:r>
-      <w:r>
-        <w:t xml:space="preserve">is </w:t>
-      </w:r>
-      <w:r>
-        <w:t>formed in</w:t>
-      </w:r>
-      <w:r>
-        <w:t xml:space="preserve"> </w:t>
-      </w:r>
-      <w:r>
-        <w:t>th</w:t>
-      </w:r>
-      <w:r>
-        <w:t>e</w:t>
-      </w:r>
-      <w:r>
-        <w:t xml:space="preserve"> wintertime mixed layer (</w:t>
-      </w:r>
-      <w:proofErr w:type="spellStart"/>
-      <w:r>
-        <w:t>wML</w:t>
-      </w:r>
-      <w:proofErr w:type="spellEnd"/>
-      <w:r>
-        <w:t>)</w:t>
-      </w:r>
-      <w:r>
-        <w:t xml:space="preserve">, where an intensely cold atmosphere drives </w:t>
-      </w:r>
-      <w:r>
-        <w:t xml:space="preserve">ocean surface </w:t>
-      </w:r>
-      <w:r>
-        <w:t>cooling</w:t>
-      </w:r>
-      <w:r>
-        <w:t xml:space="preserve"> and sea ice formation, causing a cold and deep </w:t>
-      </w:r>
-      <w:proofErr w:type="spellStart"/>
-      <w:r>
-        <w:t>wML</w:t>
-      </w:r>
-      <w:proofErr w:type="spellEnd"/>
-      <w:r>
-        <w:t xml:space="preserve"> to form. from </w:t>
-      </w:r>
-    </w:p>
-    <w:p>
-      <w:r>
-        <w:t>The</w:t>
-      </w:r>
-      <w:r>
-        <w:t xml:space="preserve"> cold layer caps the warm circumpolar deep water (CDW) and remains stable in the water column (counter-intuitively) due to a feedback relationship between warm and saline CDW entrainment and sea ice melt </w:t>
-      </w:r>
-      <w:r>
-        <w:fldChar w:fldCharType="begin"/>
-      </w:r>
-      <w:r>
-        <w:instrText xml:space="preserve"> ADDIN ZOTERO_ITEM CSL_CITATION {"citationID":"ZcKkM4p5","properties":{"formattedCitation":"[4]","plainCitation":"[4]","noteIndex":0},"citationItems":[{"id":273,"uris":["http://zotero.org/users/11340581/items/Z93D6BLI"],"itemData":{"id":273,"type":"article-journal","abstract":"In this study, under-ice ocean data from proﬁling ﬂoats, instrumented seals, and shipboard casts are used to assess wintertime upper-ocean stability and heat availability in the sea ice–covered Southern Ocean. This analysis reveals that the southern Weddell Sea, which features a weak upper-ocean stratiﬁcation and relatively strong thermocline, is preconditioned for exceptionally high rates of winter ventilation. This preconditioning also facilitates a strong negative feedback to winter ice growth. Idealized experiments with a 1D ice–ocean model show that the entrainment of heat into the mixed layer of this region can maintain a nearconstant ice thickness over much of winter. However, this quasi-equilibrium is attained when the pycnocline is thin and supports a large temperature gradient. We ﬁnd that the surface stress imparted by a powerful storm may upset this balance and lead to substantial ice melt. This response can be greatly ampliﬁed when coincident with anomalous thermocline shoaling. In more strongly stratiﬁed regions, such as near the sea ice edge of the major gyres, winter ice growth is weakly limited by the entrainment of heat into the mixed layer. Thus, the thermodynamic coupling between winter sea ice growth and ocean ventilation has signiﬁcant regional variability. This regionality will inﬂuence the response of the Southern Ocean ice–ocean system to future changes in ocean stratiﬁcation and surface forcing.","container-title":"Journal of Physical Oceanography","DOI":"10.1175/JPO-D-18-0184.1","ISSN":"0022-3670, 1520-0485","issue":"4","language":"en","page":"1099-1117","source":"DOI.org (Crossref)","title":"Winter Upper-Ocean Stability and Ice–Ocean Feedbacks in the Sea Ice–Covered Southern Ocean","volume":"49","author":[{"family":"Wilson","given":"Earle A."},{"family":"Riser","given":"Stephen C."},{"family":"Campbell","given":"Ethan C."},{"family":"Wong","given":"Annie P. S."}],"issued":{"date-parts":[["2019",4]]}}}],"schema":"https://github.com/citation-style-language/schema/raw/master/csl-citation.json"} </w:instrText>
-      </w:r>
-      <w:r>
-        <w:fldChar w:fldCharType="separate"/>
-      </w:r>
-      <w:r>
-        <w:rPr>
-          <w:noProof/>
-        </w:rPr>
-        <w:t>[4]</w:t>
-      </w:r>
-      <w:r>
-        <w:fldChar w:fldCharType="end"/>
-      </w:r>
-      <w:r>
-        <w:t xml:space="preserve">. </w:t>
-      </w:r>
-    </w:p>
-    <w:p>
-      <w:r>
-        <w:t xml:space="preserve">WW </w:t>
-      </w:r>
-      <w:r>
-        <w:t xml:space="preserve">subsequently subducts </w:t>
-      </w:r>
-      <w:r>
-        <w:t xml:space="preserve">when </w:t>
-      </w:r>
-      <w:r>
-        <w:t>the atmosphere changes to a positive heat flux</w:t>
-      </w:r>
-      <w:r>
-        <w:t xml:space="preserve"> melting the sea ice and </w:t>
-      </w:r>
-      <w:r>
-        <w:t>warming the surface</w:t>
-      </w:r>
-      <w:r>
-        <w:t xml:space="preserve"> ocean</w:t>
-      </w:r>
-      <w:r>
-        <w:t xml:space="preserve">. </w:t>
-      </w:r>
-      <w:r>
-        <w:t xml:space="preserve">Consequently, </w:t>
-      </w:r>
-      <w:r>
-        <w:t xml:space="preserve">a warm-cold-warm layer </w:t>
-      </w:r>
-      <w:r>
-        <w:t xml:space="preserve">comprising </w:t>
-      </w:r>
-      <w:r>
-        <w:t>of surface layer water</w:t>
-      </w:r>
-      <w:r>
-        <w:t xml:space="preserve">-WW-CDW forms. The WW is eventually eroded largely due to upper-bound fluxes (cite </w:t>
-      </w:r>
-      <w:proofErr w:type="spellStart"/>
-      <w:r>
-        <w:t>Iss’s</w:t>
-      </w:r>
-      <w:proofErr w:type="spellEnd"/>
-      <w:r>
-        <w:t xml:space="preserve"> paper in prep/submission/review?)</w:t>
-      </w:r>
-    </w:p>
-    <w:p/>
-    <w:p>
-      <w:pPr>
+        <w:t>Descri</w:t>
+      </w:r>
+      <w:r>
         <w:rPr>
           <w:b/>
           <w:bCs/>
           <w:u w:val="single"/>
         </w:rPr>
-      </w:pPr>
+        <w:t xml:space="preserve">ption of WW &amp; WW </w:t>
+      </w:r>
       <w:r>
         <w:rPr>
           <w:b/>
           <w:bCs/>
           <w:u w:val="single"/>
         </w:rPr>
-        <w:t>Winter Water state of literature:</w:t>
+        <w:t>state of literature:</w:t>
+      </w:r>
+    </w:p>
+    <w:p>
+      <w:r>
+        <w:t xml:space="preserve">Antarctic winter water, </w:t>
+      </w:r>
+      <w:r>
+        <w:t>WW</w:t>
+      </w:r>
+      <w:r>
+        <w:t>,</w:t>
+      </w:r>
+      <w:r>
+        <w:t xml:space="preserve"> is a </w:t>
+      </w:r>
+      <w:r>
+        <w:t xml:space="preserve">surface </w:t>
+      </w:r>
+      <w:r>
+        <w:t xml:space="preserve">water mass capping the upper limb of overturning circulation south of the Polar Front </w:t>
+      </w:r>
+      <w:r>
+        <w:fldChar w:fldCharType="begin"/>
+      </w:r>
+      <w:r>
+        <w:instrText xml:space="preserve"> ADDIN ZOTERO_ITEM CSL_CITATION {"citationID":"9sPOpmnF","properties":{"formattedCitation":"[3]","plainCitation":"[3]","noteIndex":0},"citationItems":[{"id":548,"uris":["http://zotero.org/users/11340581/items/MLPKSSDR"],"itemData":{"id":548,"type":"article-journal","abstract":"Upper-layer thermohaline structure in the Antarctic Zone between 208 and 1208E has \nbeen described and interpreted for its underlying physics, based on two recent summer hydrographic sections along 308 and 628E, together with historical hydrographic data available in the study area. Spatial property distributions of the surface mixed layer and subsurface temperature minimum layer or Winter Water are closely correlated with the seasonal warming and cooling, wind intensity, seasonal sea ice advance and retreat, and the general circulation in the study area. The Prydz Bay area exhibits the most saline, dense, deep Winter Water and appears as the site with the highest potential for the local formation of deep water of the whole study area, although its circumpolar impact is known to be minor. There is strong evidence that the summertime freshwater input in the Enderby Basin comes mostly from the eastward advection of meltwater originating from the Weddell Basin, along the northern limb of the Weddell Gyre.","container-title":"Journal of Marine Systems","DOI":"10.1016/S0924-7963(98)00026-8","issue":"1-4","language":"en","page":"5-23","source":"DOI.org (Crossref)","title":"Thermohaline structure of the Antarctic Surface Water/Winter Water in the Indian sector of the Southern Ocean","volume":"17","author":[{"family":"Park","given":"Hyuk-Min"},{"family":"Charriud","given":"Edwige"},{"family":"Fieux","given":"Michégle"}],"issued":{"date-parts":[["1998",11]]}}}],"schema":"https://github.com/citation-style-language/schema/raw/master/csl-citation.json"} </w:instrText>
+      </w:r>
+      <w:r>
+        <w:fldChar w:fldCharType="separate"/>
+      </w:r>
+      <w:r>
+        <w:rPr>
+          <w:noProof/>
+        </w:rPr>
+        <w:t>[3]</w:t>
+      </w:r>
+      <w:r>
+        <w:fldChar w:fldCharType="end"/>
+      </w:r>
+      <w:r>
+        <w:t xml:space="preserve"> and </w:t>
+      </w:r>
+      <w:r>
+        <w:t>exhibits an annual cycle</w:t>
+      </w:r>
+      <w:r>
+        <w:t xml:space="preserve">. </w:t>
+      </w:r>
+      <w:r>
+        <w:t xml:space="preserve"> </w:t>
+      </w:r>
+    </w:p>
+    <w:p>
+      <w:r>
+        <w:t xml:space="preserve">WW </w:t>
+      </w:r>
+      <w:r>
+        <w:t xml:space="preserve">is </w:t>
+      </w:r>
+      <w:r>
+        <w:t>formed in</w:t>
+      </w:r>
+      <w:r>
+        <w:t xml:space="preserve"> </w:t>
+      </w:r>
+      <w:r>
+        <w:t>th</w:t>
+      </w:r>
+      <w:r>
+        <w:t>e</w:t>
+      </w:r>
+      <w:r>
+        <w:t xml:space="preserve"> wintertime mixed layer (</w:t>
+      </w:r>
+      <w:proofErr w:type="spellStart"/>
+      <w:r>
+        <w:t>wML</w:t>
+      </w:r>
+      <w:proofErr w:type="spellEnd"/>
+      <w:r>
+        <w:t>)</w:t>
+      </w:r>
+      <w:r>
+        <w:t xml:space="preserve">, where an intensely cold atmosphere drives </w:t>
+      </w:r>
+      <w:r>
+        <w:t xml:space="preserve">ocean surface </w:t>
+      </w:r>
+      <w:r>
+        <w:t>cooling</w:t>
+      </w:r>
+      <w:r>
+        <w:t xml:space="preserve"> and sea ice formation, causing a cold and deep </w:t>
+      </w:r>
+      <w:proofErr w:type="spellStart"/>
+      <w:r>
+        <w:t>wML</w:t>
+      </w:r>
+      <w:proofErr w:type="spellEnd"/>
+      <w:r>
+        <w:t xml:space="preserve"> to form. from </w:t>
+      </w:r>
+    </w:p>
+    <w:p>
+      <w:r>
+        <w:t>The</w:t>
+      </w:r>
+      <w:r>
+        <w:t xml:space="preserve"> cold layer caps the warm circumpolar deep water (CDW) and remains stable in the water column (counter-intuitively) due to a feedback relationship between warm and saline CDW entrainment and sea ice melt </w:t>
+      </w:r>
+      <w:r>
+        <w:fldChar w:fldCharType="begin"/>
+      </w:r>
+      <w:r>
+        <w:instrText xml:space="preserve"> ADDIN ZOTERO_ITEM CSL_CITATION {"citationID":"ZcKkM4p5","properties":{"formattedCitation":"[4]","plainCitation":"[4]","noteIndex":0},"citationItems":[{"id":273,"uris":["http://zotero.org/users/11340581/items/Z93D6BLI"],"itemData":{"id":273,"type":"article-journal","abstract":"In this study, under-ice ocean data from proﬁling ﬂoats, instrumented seals, and shipboard casts are used to assess wintertime upper-ocean stability and heat availability in the sea ice–covered Southern Ocean. This analysis reveals that the southern Weddell Sea, which features a weak upper-ocean stratiﬁcation and relatively strong thermocline, is preconditioned for exceptionally high rates of winter ventilation. This preconditioning also facilitates a strong negative feedback to winter ice growth. Idealized experiments with a 1D ice–ocean model show that the entrainment of heat into the mixed layer of this region can maintain a nearconstant ice thickness over much of winter. However, this quasi-equilibrium is attained when the pycnocline is thin and supports a large temperature gradient. We ﬁnd that the surface stress imparted by a powerful storm may upset this balance and lead to substantial ice melt. This response can be greatly ampliﬁed when coincident with anomalous thermocline shoaling. In more strongly stratiﬁed regions, such as near the sea ice edge of the major gyres, winter ice growth is weakly limited by the entrainment of heat into the mixed layer. Thus, the thermodynamic coupling between winter sea ice growth and ocean ventilation has signiﬁcant regional variability. This regionality will inﬂuence the response of the Southern Ocean ice–ocean system to future changes in ocean stratiﬁcation and surface forcing.","container-title":"Journal of Physical Oceanography","DOI":"10.1175/JPO-D-18-0184.1","ISSN":"0022-3670, 1520-0485","issue":"4","language":"en","page":"1099-1117","source":"DOI.org (Crossref)","title":"Winter Upper-Ocean Stability and Ice–Ocean Feedbacks in the Sea Ice–Covered Southern Ocean","volume":"49","author":[{"family":"Wilson","given":"Earle A."},{"family":"Riser","given":"Stephen C."},{"family":"Campbell","given":"Ethan C."},{"family":"Wong","given":"Annie P. S."}],"issued":{"date-parts":[["2019",4]]}}}],"schema":"https://github.com/citation-style-language/schema/raw/master/csl-citation.json"} </w:instrText>
+      </w:r>
+      <w:r>
+        <w:fldChar w:fldCharType="separate"/>
+      </w:r>
+      <w:r>
+        <w:rPr>
+          <w:noProof/>
+        </w:rPr>
+        <w:t>[4]</w:t>
+      </w:r>
+      <w:r>
+        <w:fldChar w:fldCharType="end"/>
+      </w:r>
+      <w:r>
+        <w:t xml:space="preserve">. </w:t>
+      </w:r>
+    </w:p>
+    <w:p>
+      <w:r>
+        <w:t xml:space="preserve">WW </w:t>
+      </w:r>
+      <w:r>
+        <w:t xml:space="preserve">subsequently subducts </w:t>
+      </w:r>
+      <w:r>
+        <w:t xml:space="preserve">when </w:t>
+      </w:r>
+      <w:r>
+        <w:t>the atmosphere changes to a positive heat flux</w:t>
+      </w:r>
+      <w:r>
+        <w:t xml:space="preserve"> melting the sea ice and </w:t>
+      </w:r>
+      <w:r>
+        <w:t>warming the surface</w:t>
+      </w:r>
+      <w:r>
+        <w:t xml:space="preserve"> ocean</w:t>
+      </w:r>
+      <w:r>
+        <w:t xml:space="preserve">. </w:t>
+      </w:r>
+      <w:r>
+        <w:t xml:space="preserve">Consequently, </w:t>
+      </w:r>
+      <w:r>
+        <w:t xml:space="preserve">a warm-cold-warm layer </w:t>
+      </w:r>
+      <w:r>
+        <w:t xml:space="preserve">comprising </w:t>
+      </w:r>
+      <w:r>
+        <w:t>of surface layer water</w:t>
+      </w:r>
+      <w:r>
+        <w:t xml:space="preserve">-WW-CDW forms. The WW is eventually eroded largely due to upper-bound fluxes (cite </w:t>
+      </w:r>
+      <w:proofErr w:type="spellStart"/>
+      <w:r>
+        <w:t>Iss’s</w:t>
+      </w:r>
+      <w:proofErr w:type="spellEnd"/>
+      <w:r>
+        <w:t xml:space="preserve"> paper in prep/submission/review?)</w:t>
       </w:r>
     </w:p>
     <w:p/>
@@ -801,8 +802,14 @@
         <w:t>Hypothesis:</w:t>
       </w:r>
     </w:p>
-    <w:p/>
-    <w:p/>
+    <w:p>
+      <w:r>
+        <w:t>WW spatial and temporal variability in thickness and erosion impact the rate of mixing of deep waters with surface waters, impact the rate of overturning transformation of deep waters to intermediate waters</w:t>
+      </w:r>
+      <w:r>
+        <w:t xml:space="preserve"> as well as the rate of surface/mixed layer warming and quantity of CO2 outgassing to the atmosphere. We anticipate that regions displaying greater erosion rates typically experience more mixing and therefore increased rates of the aforementioned processes.</w:t>
+      </w:r>
+    </w:p>
     <w:p/>
     <w:p>
       <w:r>
@@ -828,15 +835,7 @@
       </w:r>
       <w:r>
         <w:tab/>
-        <w:t xml:space="preserve">V. </w:t>
-      </w:r>
-      <w:proofErr w:type="spellStart"/>
-      <w:r>
-        <w:t>Tamsitt</w:t>
-      </w:r>
-      <w:proofErr w:type="spellEnd"/>
-      <w:r>
-        <w:t xml:space="preserve"> </w:t>
+        <w:t xml:space="preserve">V. Tamsitt </w:t>
       </w:r>
       <w:r>
         <w:rPr>
@@ -846,49 +845,61 @@
         <w:t>et al.</w:t>
       </w:r>
       <w:r>
-        <w:t>, ‘</w:t>
-      </w:r>
-      <w:proofErr w:type="spellStart"/>
-      <w:r>
-        <w:t>Spiraling</w:t>
-      </w:r>
-      <w:proofErr w:type="spellEnd"/>
-      <w:r>
-        <w:t xml:space="preserve"> pathways of global deep waters to the surface of the Southern Ocean’, </w:t>
+        <w:t xml:space="preserve">, ‘Spiraling pathways of global deep waters to the surface of the Southern Ocean’, </w:t>
       </w:r>
       <w:r>
         <w:rPr>
           <w:i/>
           <w:iCs/>
         </w:rPr>
-        <w:t xml:space="preserve">Nat. </w:t>
-      </w:r>
-      <w:proofErr w:type="spellStart"/>
+        <w:t>Nat. Commun.</w:t>
+      </w:r>
+      <w:r>
+        <w:t>, vol. 8, no. 1, p. 172, Aug. 2017, doi: 10.1038/s41467-017-00197-0.</w:t>
+      </w:r>
+    </w:p>
+    <w:p>
+      <w:pPr>
+        <w:pStyle w:val="Bibliography"/>
+      </w:pPr>
+      <w:r>
+        <w:t>[2]</w:t>
+      </w:r>
+      <w:r>
+        <w:tab/>
+        <w:t xml:space="preserve">D. G. Evans, J. D. Zika, A. C. Naveira Garabato, and A. J. G. Nurser, ‘The Cold Transit of Southern Ocean Upwelling’, </w:t>
+      </w:r>
       <w:r>
         <w:rPr>
           <w:i/>
           <w:iCs/>
         </w:rPr>
-        <w:t>Commun</w:t>
-      </w:r>
-      <w:proofErr w:type="spellEnd"/>
+        <w:t>Geophys. Res. Lett.</w:t>
+      </w:r>
+      <w:r>
+        <w:t>, vol. 45, no. 24, Dec. 2018, doi: 10.1029/2018GL079986.</w:t>
+      </w:r>
+    </w:p>
+    <w:p>
+      <w:pPr>
+        <w:pStyle w:val="Bibliography"/>
+      </w:pPr>
+      <w:r>
+        <w:t>[3]</w:t>
+      </w:r>
+      <w:r>
+        <w:tab/>
+        <w:t xml:space="preserve">H.-M. Park, E. Charriud, and M. Fieux, ‘Thermohaline structure of the Antarctic Surface Water/Winter Water in the Indian sector of the Southern Ocean’, </w:t>
+      </w:r>
       <w:r>
         <w:rPr>
           <w:i/>
           <w:iCs/>
         </w:rPr>
-        <w:t>.</w:t>
-      </w:r>
-      <w:r>
-        <w:t xml:space="preserve">, vol. 8, no. 1, p. 172, Aug. 2017, </w:t>
-      </w:r>
-      <w:proofErr w:type="spellStart"/>
-      <w:r>
-        <w:t>doi</w:t>
-      </w:r>
-      <w:proofErr w:type="spellEnd"/>
-      <w:r>
-        <w:t>: 10.1038/s41467-017-00197-0.</w:t>
+        <w:t>J. Mar. Syst.</w:t>
+      </w:r>
+      <w:r>
+        <w:t>, vol. 17, no. 1–4, pp. 5–23, Nov. 1998, doi: 10.1016/S0924-7963(98)00026-8.</w:t>
       </w:r>
     </w:p>
     <w:p>
@@ -896,146 +907,21 @@
         <w:pStyle w:val="Bibliography"/>
       </w:pPr>
       <w:r>
-        <w:t>[2]</w:t>
+        <w:t>[4]</w:t>
       </w:r>
       <w:r>
         <w:tab/>
-        <w:t xml:space="preserve">D. G. Evans, J. D. Zika, A. C. </w:t>
-      </w:r>
-      <w:proofErr w:type="spellStart"/>
-      <w:r>
-        <w:t>Naveira</w:t>
-      </w:r>
-      <w:proofErr w:type="spellEnd"/>
-      <w:r>
-        <w:t xml:space="preserve"> </w:t>
-      </w:r>
-      <w:proofErr w:type="spellStart"/>
-      <w:r>
-        <w:t>Garabato</w:t>
-      </w:r>
-      <w:proofErr w:type="spellEnd"/>
-      <w:r>
-        <w:t xml:space="preserve">, and A. J. G. Nurser, ‘The Cold Transit of Southern Ocean Upwelling’, </w:t>
-      </w:r>
-      <w:proofErr w:type="spellStart"/>
+        <w:t xml:space="preserve">E. A. Wilson, S. C. Riser, E. C. Campbell, and A. P. S. Wong, ‘Winter Upper-Ocean Stability and Ice–Ocean Feedbacks in the Sea Ice–Covered Southern Ocean’, </w:t>
+      </w:r>
       <w:r>
         <w:rPr>
           <w:i/>
           <w:iCs/>
         </w:rPr>
-        <w:t>Geophys</w:t>
-      </w:r>
-      <w:proofErr w:type="spellEnd"/>
-      <w:r>
-        <w:rPr>
-          <w:i/>
-          <w:iCs/>
-        </w:rPr>
-        <w:t>. Res. Lett.</w:t>
-      </w:r>
-      <w:r>
-        <w:t xml:space="preserve">, vol. 45, no. 24, Dec. 2018, </w:t>
-      </w:r>
-      <w:proofErr w:type="spellStart"/>
-      <w:r>
-        <w:t>doi</w:t>
-      </w:r>
-      <w:proofErr w:type="spellEnd"/>
-      <w:r>
-        <w:t>: 10.1029/2018GL079986.</w:t>
-      </w:r>
-    </w:p>
-    <w:p>
-      <w:pPr>
-        <w:pStyle w:val="Bibliography"/>
-      </w:pPr>
-      <w:r>
-        <w:t>[3]</w:t>
-      </w:r>
-      <w:r>
-        <w:tab/>
-        <w:t xml:space="preserve">H.-M. Park, E. </w:t>
-      </w:r>
-      <w:proofErr w:type="spellStart"/>
-      <w:r>
-        <w:t>Charriud</w:t>
-      </w:r>
-      <w:proofErr w:type="spellEnd"/>
-      <w:r>
-        <w:t xml:space="preserve">, and M. </w:t>
-      </w:r>
-      <w:proofErr w:type="spellStart"/>
-      <w:r>
-        <w:t>Fieux</w:t>
-      </w:r>
-      <w:proofErr w:type="spellEnd"/>
-      <w:r>
-        <w:t xml:space="preserve">, ‘Thermohaline structure of the Antarctic Surface Water/Winter Water in the Indian sector of the Southern Ocean’, </w:t>
-      </w:r>
-      <w:r>
-        <w:rPr>
-          <w:i/>
-          <w:iCs/>
-        </w:rPr>
-        <w:t>J. Mar. Syst.</w:t>
-      </w:r>
-      <w:r>
-        <w:t xml:space="preserve">, vol. 17, no. 1–4, pp. 5–23, Nov. 1998, </w:t>
-      </w:r>
-      <w:proofErr w:type="spellStart"/>
-      <w:r>
-        <w:t>doi</w:t>
-      </w:r>
-      <w:proofErr w:type="spellEnd"/>
-      <w:r>
-        <w:t>: 10.1016/S0924-7963(98)00026-8.</w:t>
-      </w:r>
-    </w:p>
-    <w:p>
-      <w:pPr>
-        <w:pStyle w:val="Bibliography"/>
-      </w:pPr>
-      <w:r>
-        <w:t>[4]</w:t>
-      </w:r>
-      <w:r>
-        <w:tab/>
-        <w:t xml:space="preserve">E. A. Wilson, S. C. Riser, E. C. Campbell, and A. P. S. Wong, ‘Winter Upper-Ocean Stability and Ice–Ocean Feedbacks in the Sea Ice–Covered Southern Ocean’, </w:t>
-      </w:r>
-      <w:r>
-        <w:rPr>
-          <w:i/>
-          <w:iCs/>
-        </w:rPr>
-        <w:t xml:space="preserve">J. Phys. </w:t>
-      </w:r>
-      <w:proofErr w:type="spellStart"/>
-      <w:r>
-        <w:rPr>
-          <w:i/>
-          <w:iCs/>
-        </w:rPr>
-        <w:t>Oceanogr</w:t>
-      </w:r>
-      <w:proofErr w:type="spellEnd"/>
-      <w:r>
-        <w:rPr>
-          <w:i/>
-          <w:iCs/>
-        </w:rPr>
-        <w:t>.</w:t>
-      </w:r>
-      <w:r>
-        <w:t xml:space="preserve">, vol. 49, no. 4, pp. 1099–1117, Apr. 2019, </w:t>
-      </w:r>
-      <w:proofErr w:type="spellStart"/>
-      <w:r>
-        <w:t>doi</w:t>
-      </w:r>
-      <w:proofErr w:type="spellEnd"/>
-      <w:r>
-        <w:t>: 10.1175/JPO-D-18-0184.1.</w:t>
+        <w:t>J. Phys. Oceanogr.</w:t>
+      </w:r>
+      <w:r>
+        <w:t>, vol. 49, no. 4, pp. 1099–1117, Apr. 2019, doi: 10.1175/JPO-D-18-0184.1.</w:t>
       </w:r>
     </w:p>
     <w:p>
